--- a/108. 致、緻→致.docx
+++ b/108. 致、緻→致.docx
@@ -92,7 +92,7 @@
           <w:szCs w:val="38"/>
           <w:lang w:val="en-US" w:eastAsia="zh-TW"/>
         </w:rPr>
-        <w:t>辨意：根據《教育部異體字字典》，「致」是指給予、達到、獲得、傳達、表示、招引、延攬、歸還、回復、竭盡心力、推極、窮究、旨趣、神韻、道理、方法，如「致送」、「致贈」、「致富」、「獲致」、「致賀」、「致意」、「致辭」、「致敬」、「招致」、「羅致」、「致仕」（指古代官員退休）、「致力」、「專心致志」、「致知」、「格致」（即「格物致知」）、「情致」、「興致」、「雅致」（指風雅的意興或高雅、秀逸的意趣）等。而「緻」則是指細密之絲帛、精細、細密、美好，如「緻密」、「細緻」、「精緻」、「雅緻」、「景緻」、「標緻」（形容容貌秀麗、出眾動人或清秀俊俏、長相出眾）、「別緻」、「雅緻」（指美觀而不落俗套）等。現代語境中區分「致」和「緻」，只要記住若是精細、細密或美</w:t>
+        <w:t>辨意：「致」是指給予、達到、獲得、傳達、表示、招引、延攬、歸還、回復、竭盡心力、推極、窮究、旨趣、神韻、道理、方法，如「致送」、「致贈」、「致富」、「獲致」、「致賀」、「致意」、「致辭」、「致敬」、「招致」、「羅致」、「致仕」（指古代官員退休）、「致力」、「專心致志」、「致知」、「格致」（即「格物致知」）、「情致」、「興致」、「雅致」（指風雅的意興或高雅、秀逸的意趣）等。而「緻」則是指細密之絲帛、精細、細密、美好，如「緻密」、「細緻」、「精緻」、「雅緻」、「景緻」、「標緻」（形容容貌秀麗、出眾動人或清秀俊俏、長相出眾）、「別緻」、「雅緻」（指美觀而不落俗套）等。現代語境中區分「致」和「緻」，只要記住若是精細、細密或美</w:t>
       </w:r>
       <w:bookmarkStart w:id="0" w:name="_GoBack"/>
       <w:bookmarkEnd w:id="0"/>

--- a/108. 致、緻→致.docx
+++ b/108. 致、緻→致.docx
@@ -6,16 +6,17 @@
       <w:pPr>
         <w:rPr>
           <w:rFonts w:hint="eastAsia" w:ascii="TW-MOE-Std-Kai" w:hAnsi="TW-MOE-Std-Kai" w:eastAsia="TW-MOE-Std-Kai" w:cs="TW-MOE-Std-Kai"/>
-          <w:sz w:val="38"/>
-          <w:szCs w:val="38"/>
+          <w:sz w:val="41"/>
+          <w:szCs w:val="41"/>
           <w:lang w:eastAsia="zh-TW"/>
         </w:rPr>
       </w:pPr>
-      <w:r>
-        <w:rPr>
-          <w:rFonts w:hint="eastAsia" w:ascii="TW-MOE-Std-Kai" w:hAnsi="TW-MOE-Std-Kai" w:eastAsia="TW-MOE-Std-Kai" w:cs="TW-MOE-Std-Kai"/>
-          <w:sz w:val="38"/>
-          <w:szCs w:val="38"/>
+      <w:bookmarkStart w:id="0" w:name="_GoBack"/>
+      <w:r>
+        <w:rPr>
+          <w:rFonts w:hint="eastAsia" w:ascii="TW-MOE-Std-Kai" w:hAnsi="TW-MOE-Std-Kai" w:eastAsia="TW-MOE-Std-Kai" w:cs="TW-MOE-Std-Kai"/>
+          <w:sz w:val="41"/>
+          <w:szCs w:val="41"/>
           <w:lang w:eastAsia="zh-TW"/>
         </w:rPr>
         <w:t>《大陸居民臺灣正體字講義》一簡多繁辨析之「</w:t>
@@ -23,8 +24,8 @@
       <w:r>
         <w:rPr>
           <w:rFonts w:hint="eastAsia" w:ascii="TW-MOE-Std-Kai" w:hAnsi="TW-MOE-Std-Kai" w:eastAsia="TW-MOE-Std-Kai" w:cs="TW-MOE-Std-Kai"/>
-          <w:sz w:val="38"/>
-          <w:szCs w:val="38"/>
+          <w:sz w:val="41"/>
+          <w:szCs w:val="41"/>
           <w:lang w:val="en-US" w:eastAsia="zh-TW"/>
         </w:rPr>
         <w:t>致、緻」→「致</w:t>
@@ -32,8 +33,8 @@
       <w:r>
         <w:rPr>
           <w:rFonts w:hint="eastAsia" w:ascii="TW-MOE-Std-Kai" w:hAnsi="TW-MOE-Std-Kai" w:eastAsia="TW-MOE-Std-Kai" w:cs="TW-MOE-Std-Kai"/>
-          <w:sz w:val="38"/>
-          <w:szCs w:val="38"/>
+          <w:sz w:val="41"/>
+          <w:szCs w:val="41"/>
           <w:lang w:eastAsia="zh-TW"/>
         </w:rPr>
         <w:t>」</w:t>
@@ -43,16 +44,16 @@
       <w:pPr>
         <w:rPr>
           <w:rFonts w:hint="eastAsia" w:ascii="TW-MOE-Std-Kai" w:hAnsi="TW-MOE-Std-Kai" w:eastAsia="TW-MOE-Std-Kai" w:cs="TW-MOE-Std-Kai"/>
-          <w:sz w:val="38"/>
-          <w:szCs w:val="38"/>
+          <w:sz w:val="41"/>
+          <w:szCs w:val="41"/>
           <w:lang w:val="en-US" w:eastAsia="zh-TW"/>
         </w:rPr>
       </w:pPr>
       <w:r>
         <w:rPr>
           <w:rFonts w:hint="eastAsia" w:ascii="TW-MOE-Std-Kai" w:hAnsi="TW-MOE-Std-Kai" w:eastAsia="TW-MOE-Std-Kai" w:cs="TW-MOE-Std-Kai"/>
-          <w:sz w:val="38"/>
-          <w:szCs w:val="38"/>
+          <w:sz w:val="41"/>
+          <w:szCs w:val="41"/>
           <w:lang w:val="en-US" w:eastAsia="zh-TW"/>
         </w:rPr>
         <w:t>辨音：「致、緻」音</w:t>
@@ -60,8 +61,8 @@
       <w:r>
         <w:rPr>
           <w:rFonts w:hint="eastAsia" w:ascii="GB Pinyinok-C" w:hAnsi="GB Pinyinok-C" w:eastAsia="GB Pinyinok-C" w:cs="GB Pinyinok-C"/>
-          <w:sz w:val="38"/>
-          <w:szCs w:val="38"/>
+          <w:sz w:val="41"/>
+          <w:szCs w:val="41"/>
           <w:lang w:val="en-US" w:eastAsia="zh-TW"/>
         </w:rPr>
         <w:t>zhì</w:t>
@@ -69,8 +70,8 @@
       <w:r>
         <w:rPr>
           <w:rFonts w:hint="eastAsia" w:ascii="TW-MOE-Std-Kai" w:hAnsi="TW-MOE-Std-Kai" w:eastAsia="TW-MOE-Std-Kai" w:cs="TW-MOE-Std-Kai"/>
-          <w:sz w:val="38"/>
-          <w:szCs w:val="38"/>
+          <w:sz w:val="41"/>
+          <w:szCs w:val="41"/>
           <w:lang w:val="en-US" w:eastAsia="zh-TW"/>
         </w:rPr>
         <w:t>。</w:t>
@@ -80,51 +81,41 @@
       <w:pPr>
         <w:rPr>
           <w:rFonts w:hint="eastAsia" w:ascii="TW-MOE-Std-Kai" w:hAnsi="TW-MOE-Std-Kai" w:eastAsia="TW-MOE-Std-Kai" w:cs="TW-MOE-Std-Kai"/>
-          <w:sz w:val="38"/>
-          <w:szCs w:val="38"/>
+          <w:sz w:val="41"/>
+          <w:szCs w:val="41"/>
           <w:lang w:val="en-US" w:eastAsia="zh-TW"/>
         </w:rPr>
       </w:pPr>
       <w:r>
         <w:rPr>
           <w:rFonts w:hint="eastAsia" w:ascii="TW-MOE-Std-Kai" w:hAnsi="TW-MOE-Std-Kai" w:eastAsia="TW-MOE-Std-Kai" w:cs="TW-MOE-Std-Kai"/>
-          <w:sz w:val="38"/>
-          <w:szCs w:val="38"/>
-          <w:lang w:val="en-US" w:eastAsia="zh-TW"/>
-        </w:rPr>
-        <w:t>辨意：「致」是指給予、達到、獲得、傳達、表示、招引、延攬、歸還、回復、竭盡心力、推極、窮究、旨趣、神韻、道理、方法，如「致送」、「致贈」、「致富」、「獲致」、「致賀」、「致意」、「致辭」、「致敬」、「招致」、「羅致」、「致仕」（指古代官員退休）、「致力」、「專心致志」、「致知」、「格致」（即「格物致知」）、「情致」、「興致」、「雅致」（指風雅的意興或高雅、秀逸的意趣）等。而「緻」則是指細密之絲帛、精細、細密、美好，如「緻密」、「細緻」、「精緻」、「雅緻」、「景緻」、「標緻」（形容容貌秀麗、出眾動人或清秀俊俏、長相出眾）、「別緻」、「雅緻」（指美觀而不落俗套）等。現代語境中區分「致」和「緻」，只要記住若是精細、細密或美</w:t>
-      </w:r>
-      <w:bookmarkStart w:id="0" w:name="_GoBack"/>
-      <w:bookmarkEnd w:id="0"/>
-      <w:r>
-        <w:rPr>
-          <w:rFonts w:hint="eastAsia" w:ascii="TW-MOE-Std-Kai" w:hAnsi="TW-MOE-Std-Kai" w:eastAsia="TW-MOE-Std-Kai" w:cs="TW-MOE-Std-Kai"/>
-          <w:sz w:val="38"/>
-          <w:szCs w:val="38"/>
-          <w:lang w:val="en-US" w:eastAsia="zh-TW"/>
-        </w:rPr>
-        <w:t>好之意則必須用「緻」，否則一律用「致」。</w:t>
+          <w:sz w:val="41"/>
+          <w:szCs w:val="41"/>
+          <w:lang w:val="en-US" w:eastAsia="zh-TW"/>
+        </w:rPr>
+        <w:t>辨意：「致」是指給予、達到、獲得、傳達、表示、招引、延攬、歸還、回復、竭盡心力、推極、窮究、旨趣、神韻、道理、方法，如「致送」、「致贈」、「致富」、「獲致」、「致賀」、「致意」、「致辭」、「致敬」、「招致」、「羅致」、「致仕」（指古代官員退休）、「致力」、「專心致志」、「致知」、「格致」（即「格物致知」）、「情致」、「興致」、「雅致」（指風雅的意興或高雅、秀逸的意趣）等。而「緻」則是指細密之絲帛、精細、細密、美好，如「緻密」、「細緻」、「精緻」、「雅緻」、「景緻」、「標緻」（形容容貌秀麗、出眾動人或清秀俊俏、長相出眾）、「別緻」、「雅緻」（指美觀而不落俗套）等。現代語境中區分「致」和「緻」，只要記住若是精細、細密或美好之意則必須用「緻」，否則一律用「致」。</w:t>
       </w:r>
     </w:p>
     <w:p>
       <w:pPr>
         <w:rPr>
           <w:rFonts w:hint="eastAsia" w:ascii="TW-MOE-Std-Kai" w:hAnsi="TW-MOE-Std-Kai" w:eastAsia="TW-MOE-Std-Kai" w:cs="TW-MOE-Std-Kai"/>
-          <w:sz w:val="38"/>
-          <w:szCs w:val="38"/>
+          <w:sz w:val="41"/>
+          <w:szCs w:val="41"/>
           <w:lang w:val="en-US" w:eastAsia="zh-TW"/>
         </w:rPr>
       </w:pPr>
       <w:r>
         <w:rPr>
           <w:rFonts w:hint="eastAsia" w:ascii="TW-MOE-Std-Kai" w:hAnsi="TW-MOE-Std-Kai" w:eastAsia="TW-MOE-Std-Kai" w:cs="TW-MOE-Std-Kai"/>
-          <w:sz w:val="38"/>
-          <w:szCs w:val="38"/>
+          <w:sz w:val="41"/>
+          <w:szCs w:val="41"/>
           <w:lang w:val="en-US" w:eastAsia="zh-TW"/>
         </w:rPr>
         <w:t>偏旁辨析：只有「致」可作偏旁，如「㴛」、「㨖」、「㮹」、「緻」、「䞃」、「䦯」等。</w:t>
       </w:r>
     </w:p>
+    <w:bookmarkEnd w:id="0"/>
     <w:sectPr>
       <w:pgSz w:w="11906" w:h="16838"/>
       <w:pgMar w:top="1440" w:right="1800" w:bottom="1440" w:left="1800" w:header="851" w:footer="992" w:gutter="0"/>

--- a/108. 致、緻→致.docx
+++ b/108. 致、緻→致.docx
@@ -6,17 +6,16 @@
       <w:pPr>
         <w:rPr>
           <w:rFonts w:hint="eastAsia" w:ascii="TW-MOE-Std-Kai" w:hAnsi="TW-MOE-Std-Kai" w:eastAsia="TW-MOE-Std-Kai" w:cs="TW-MOE-Std-Kai"/>
-          <w:sz w:val="41"/>
-          <w:szCs w:val="41"/>
+          <w:sz w:val="39"/>
+          <w:szCs w:val="39"/>
           <w:lang w:eastAsia="zh-TW"/>
         </w:rPr>
       </w:pPr>
-      <w:bookmarkStart w:id="0" w:name="_GoBack"/>
-      <w:r>
-        <w:rPr>
-          <w:rFonts w:hint="eastAsia" w:ascii="TW-MOE-Std-Kai" w:hAnsi="TW-MOE-Std-Kai" w:eastAsia="TW-MOE-Std-Kai" w:cs="TW-MOE-Std-Kai"/>
-          <w:sz w:val="41"/>
-          <w:szCs w:val="41"/>
+      <w:r>
+        <w:rPr>
+          <w:rFonts w:hint="eastAsia" w:ascii="TW-MOE-Std-Kai" w:hAnsi="TW-MOE-Std-Kai" w:eastAsia="TW-MOE-Std-Kai" w:cs="TW-MOE-Std-Kai"/>
+          <w:sz w:val="39"/>
+          <w:szCs w:val="39"/>
           <w:lang w:eastAsia="zh-TW"/>
         </w:rPr>
         <w:t>《大陸居民臺灣正體字講義》一簡多繁辨析之「</w:t>
@@ -24,8 +23,8 @@
       <w:r>
         <w:rPr>
           <w:rFonts w:hint="eastAsia" w:ascii="TW-MOE-Std-Kai" w:hAnsi="TW-MOE-Std-Kai" w:eastAsia="TW-MOE-Std-Kai" w:cs="TW-MOE-Std-Kai"/>
-          <w:sz w:val="41"/>
-          <w:szCs w:val="41"/>
+          <w:sz w:val="39"/>
+          <w:szCs w:val="39"/>
           <w:lang w:val="en-US" w:eastAsia="zh-TW"/>
         </w:rPr>
         <w:t>致、緻」→「致</w:t>
@@ -33,8 +32,8 @@
       <w:r>
         <w:rPr>
           <w:rFonts w:hint="eastAsia" w:ascii="TW-MOE-Std-Kai" w:hAnsi="TW-MOE-Std-Kai" w:eastAsia="TW-MOE-Std-Kai" w:cs="TW-MOE-Std-Kai"/>
-          <w:sz w:val="41"/>
-          <w:szCs w:val="41"/>
+          <w:sz w:val="39"/>
+          <w:szCs w:val="39"/>
           <w:lang w:eastAsia="zh-TW"/>
         </w:rPr>
         <w:t>」</w:t>
@@ -44,16 +43,16 @@
       <w:pPr>
         <w:rPr>
           <w:rFonts w:hint="eastAsia" w:ascii="TW-MOE-Std-Kai" w:hAnsi="TW-MOE-Std-Kai" w:eastAsia="TW-MOE-Std-Kai" w:cs="TW-MOE-Std-Kai"/>
-          <w:sz w:val="41"/>
-          <w:szCs w:val="41"/>
+          <w:sz w:val="39"/>
+          <w:szCs w:val="39"/>
           <w:lang w:val="en-US" w:eastAsia="zh-TW"/>
         </w:rPr>
       </w:pPr>
       <w:r>
         <w:rPr>
           <w:rFonts w:hint="eastAsia" w:ascii="TW-MOE-Std-Kai" w:hAnsi="TW-MOE-Std-Kai" w:eastAsia="TW-MOE-Std-Kai" w:cs="TW-MOE-Std-Kai"/>
-          <w:sz w:val="41"/>
-          <w:szCs w:val="41"/>
+          <w:sz w:val="39"/>
+          <w:szCs w:val="39"/>
           <w:lang w:val="en-US" w:eastAsia="zh-TW"/>
         </w:rPr>
         <w:t>辨音：「致、緻」音</w:t>
@@ -61,8 +60,8 @@
       <w:r>
         <w:rPr>
           <w:rFonts w:hint="eastAsia" w:ascii="GB Pinyinok-C" w:hAnsi="GB Pinyinok-C" w:eastAsia="GB Pinyinok-C" w:cs="GB Pinyinok-C"/>
-          <w:sz w:val="41"/>
-          <w:szCs w:val="41"/>
+          <w:sz w:val="39"/>
+          <w:szCs w:val="39"/>
           <w:lang w:val="en-US" w:eastAsia="zh-TW"/>
         </w:rPr>
         <w:t>zhì</w:t>
@@ -70,8 +69,8 @@
       <w:r>
         <w:rPr>
           <w:rFonts w:hint="eastAsia" w:ascii="TW-MOE-Std-Kai" w:hAnsi="TW-MOE-Std-Kai" w:eastAsia="TW-MOE-Std-Kai" w:cs="TW-MOE-Std-Kai"/>
-          <w:sz w:val="41"/>
-          <w:szCs w:val="41"/>
+          <w:sz w:val="39"/>
+          <w:szCs w:val="39"/>
           <w:lang w:val="en-US" w:eastAsia="zh-TW"/>
         </w:rPr>
         <w:t>。</w:t>
@@ -81,41 +80,51 @@
       <w:pPr>
         <w:rPr>
           <w:rFonts w:hint="eastAsia" w:ascii="TW-MOE-Std-Kai" w:hAnsi="TW-MOE-Std-Kai" w:eastAsia="TW-MOE-Std-Kai" w:cs="TW-MOE-Std-Kai"/>
-          <w:sz w:val="41"/>
-          <w:szCs w:val="41"/>
+          <w:sz w:val="39"/>
+          <w:szCs w:val="39"/>
           <w:lang w:val="en-US" w:eastAsia="zh-TW"/>
         </w:rPr>
       </w:pPr>
       <w:r>
         <w:rPr>
           <w:rFonts w:hint="eastAsia" w:ascii="TW-MOE-Std-Kai" w:hAnsi="TW-MOE-Std-Kai" w:eastAsia="TW-MOE-Std-Kai" w:cs="TW-MOE-Std-Kai"/>
-          <w:sz w:val="41"/>
-          <w:szCs w:val="41"/>
-          <w:lang w:val="en-US" w:eastAsia="zh-TW"/>
-        </w:rPr>
-        <w:t>辨意：「致」是指給予、達到、獲得、傳達、表示、招引、延攬、歸還、回復、竭盡心力、推極、窮究、旨趣、神韻、道理、方法，如「致送」、「致贈」、「致富」、「獲致」、「致賀」、「致意」、「致辭」、「致敬」、「招致」、「羅致」、「致仕」（指古代官員退休）、「致力」、「專心致志」、「致知」、「格致」（即「格物致知」）、「情致」、「興致」、「雅致」（指風雅的意興或高雅、秀逸的意趣）等。而「緻」則是指細密之絲帛、精細、細密、美好，如「緻密」、「細緻」、「精緻」、「雅緻」、「景緻」、「標緻」（形容容貌秀麗、出眾動人或清秀俊俏、長相出眾）、「別緻」、「雅緻」（指美觀而不落俗套）等。現代語境中區分「致」和「緻」，只要記住若是精細、細密或美好之意則必須用「緻」，否則一律用「致」。</w:t>
+          <w:sz w:val="39"/>
+          <w:szCs w:val="39"/>
+          <w:lang w:val="en-US" w:eastAsia="zh-TW"/>
+        </w:rPr>
+        <w:t>辨意：「致」是指給予、達到、獲得、傳達、表示、招引、延</w:t>
+      </w:r>
+      <w:bookmarkStart w:id="0" w:name="_GoBack"/>
+      <w:bookmarkEnd w:id="0"/>
+      <w:r>
+        <w:rPr>
+          <w:rFonts w:hint="eastAsia" w:ascii="TW-MOE-Std-Kai" w:hAnsi="TW-MOE-Std-Kai" w:eastAsia="TW-MOE-Std-Kai" w:cs="TW-MOE-Std-Kai"/>
+          <w:sz w:val="39"/>
+          <w:szCs w:val="39"/>
+          <w:lang w:val="en-US" w:eastAsia="zh-TW"/>
+        </w:rPr>
+        <w:t>攬、歸還、回復、竭盡心力、推極、窮究、旨趣、神韻、道理、方法，如「致送」、「致贈」、「致富」、「獲致」、「致賀」、「致意」、「致敬」、「致歉」、「致辭」、「招致」、「羅致」、「致命」、「致死」、「致仕」（指古代官員退休）、「致力」、「專心致志」、「致知」、「格致」（即「格物致知」）、「情致」、「興致」、「雅致」（指風雅的意興或高雅、秀逸的意趣）等。而「緻」則是指細密之絲帛、精細、細密、美好，如「緻密」、「細緻」、「精緻」、「雅緻」、「景緻」、「標緻」（形容容貌秀麗、出眾動人或清秀俊俏、長相出眾）、「別緻」、「雅緻」（指美觀而不落俗套）等。現代語境中區分「致」和「緻」，只要記住若是精細、細密或美好之意則必須用「緻」，否則一律用「致」。</w:t>
       </w:r>
     </w:p>
     <w:p>
       <w:pPr>
         <w:rPr>
           <w:rFonts w:hint="eastAsia" w:ascii="TW-MOE-Std-Kai" w:hAnsi="TW-MOE-Std-Kai" w:eastAsia="TW-MOE-Std-Kai" w:cs="TW-MOE-Std-Kai"/>
-          <w:sz w:val="41"/>
-          <w:szCs w:val="41"/>
+          <w:sz w:val="39"/>
+          <w:szCs w:val="39"/>
           <w:lang w:val="en-US" w:eastAsia="zh-TW"/>
         </w:rPr>
       </w:pPr>
       <w:r>
         <w:rPr>
           <w:rFonts w:hint="eastAsia" w:ascii="TW-MOE-Std-Kai" w:hAnsi="TW-MOE-Std-Kai" w:eastAsia="TW-MOE-Std-Kai" w:cs="TW-MOE-Std-Kai"/>
-          <w:sz w:val="41"/>
-          <w:szCs w:val="41"/>
+          <w:sz w:val="39"/>
+          <w:szCs w:val="39"/>
           <w:lang w:val="en-US" w:eastAsia="zh-TW"/>
         </w:rPr>
         <w:t>偏旁辨析：只有「致」可作偏旁，如「㴛」、「㨖」、「㮹」、「緻」、「䞃」、「䦯」等。</w:t>
       </w:r>
     </w:p>
-    <w:bookmarkEnd w:id="0"/>
     <w:sectPr>
       <w:pgSz w:w="11906" w:h="16838"/>
       <w:pgMar w:top="1440" w:right="1800" w:bottom="1440" w:left="1800" w:header="851" w:footer="992" w:gutter="0"/>

--- a/108. 致、緻→致.docx
+++ b/108. 致、緻→致.docx
@@ -6,16 +6,16 @@
       <w:pPr>
         <w:rPr>
           <w:rFonts w:hint="eastAsia" w:ascii="TW-MOE-Std-Kai" w:hAnsi="TW-MOE-Std-Kai" w:eastAsia="TW-MOE-Std-Kai" w:cs="TW-MOE-Std-Kai"/>
-          <w:sz w:val="39"/>
-          <w:szCs w:val="39"/>
+          <w:sz w:val="37"/>
+          <w:szCs w:val="37"/>
           <w:lang w:eastAsia="zh-TW"/>
         </w:rPr>
       </w:pPr>
       <w:r>
         <w:rPr>
           <w:rFonts w:hint="eastAsia" w:ascii="TW-MOE-Std-Kai" w:hAnsi="TW-MOE-Std-Kai" w:eastAsia="TW-MOE-Std-Kai" w:cs="TW-MOE-Std-Kai"/>
-          <w:sz w:val="39"/>
-          <w:szCs w:val="39"/>
+          <w:sz w:val="37"/>
+          <w:szCs w:val="37"/>
           <w:lang w:eastAsia="zh-TW"/>
         </w:rPr>
         <w:t>《大陸居民臺灣正體字講義》一簡多繁辨析之「</w:t>
@@ -23,8 +23,8 @@
       <w:r>
         <w:rPr>
           <w:rFonts w:hint="eastAsia" w:ascii="TW-MOE-Std-Kai" w:hAnsi="TW-MOE-Std-Kai" w:eastAsia="TW-MOE-Std-Kai" w:cs="TW-MOE-Std-Kai"/>
-          <w:sz w:val="39"/>
-          <w:szCs w:val="39"/>
+          <w:sz w:val="37"/>
+          <w:szCs w:val="37"/>
           <w:lang w:val="en-US" w:eastAsia="zh-TW"/>
         </w:rPr>
         <w:t>致、緻」→「致</w:t>
@@ -32,8 +32,8 @@
       <w:r>
         <w:rPr>
           <w:rFonts w:hint="eastAsia" w:ascii="TW-MOE-Std-Kai" w:hAnsi="TW-MOE-Std-Kai" w:eastAsia="TW-MOE-Std-Kai" w:cs="TW-MOE-Std-Kai"/>
-          <w:sz w:val="39"/>
-          <w:szCs w:val="39"/>
+          <w:sz w:val="37"/>
+          <w:szCs w:val="37"/>
           <w:lang w:eastAsia="zh-TW"/>
         </w:rPr>
         <w:t>」</w:t>
@@ -43,16 +43,16 @@
       <w:pPr>
         <w:rPr>
           <w:rFonts w:hint="eastAsia" w:ascii="TW-MOE-Std-Kai" w:hAnsi="TW-MOE-Std-Kai" w:eastAsia="TW-MOE-Std-Kai" w:cs="TW-MOE-Std-Kai"/>
-          <w:sz w:val="39"/>
-          <w:szCs w:val="39"/>
+          <w:sz w:val="37"/>
+          <w:szCs w:val="37"/>
           <w:lang w:val="en-US" w:eastAsia="zh-TW"/>
         </w:rPr>
       </w:pPr>
       <w:r>
         <w:rPr>
           <w:rFonts w:hint="eastAsia" w:ascii="TW-MOE-Std-Kai" w:hAnsi="TW-MOE-Std-Kai" w:eastAsia="TW-MOE-Std-Kai" w:cs="TW-MOE-Std-Kai"/>
-          <w:sz w:val="39"/>
-          <w:szCs w:val="39"/>
+          <w:sz w:val="37"/>
+          <w:szCs w:val="37"/>
           <w:lang w:val="en-US" w:eastAsia="zh-TW"/>
         </w:rPr>
         <w:t>辨音：「致、緻」音</w:t>
@@ -60,8 +60,8 @@
       <w:r>
         <w:rPr>
           <w:rFonts w:hint="eastAsia" w:ascii="GB Pinyinok-C" w:hAnsi="GB Pinyinok-C" w:eastAsia="GB Pinyinok-C" w:cs="GB Pinyinok-C"/>
-          <w:sz w:val="39"/>
-          <w:szCs w:val="39"/>
+          <w:sz w:val="37"/>
+          <w:szCs w:val="37"/>
           <w:lang w:val="en-US" w:eastAsia="zh-TW"/>
         </w:rPr>
         <w:t>zhì</w:t>
@@ -69,8 +69,8 @@
       <w:r>
         <w:rPr>
           <w:rFonts w:hint="eastAsia" w:ascii="TW-MOE-Std-Kai" w:hAnsi="TW-MOE-Std-Kai" w:eastAsia="TW-MOE-Std-Kai" w:cs="TW-MOE-Std-Kai"/>
-          <w:sz w:val="39"/>
-          <w:szCs w:val="39"/>
+          <w:sz w:val="37"/>
+          <w:szCs w:val="37"/>
           <w:lang w:val="en-US" w:eastAsia="zh-TW"/>
         </w:rPr>
         <w:t>。</w:t>
@@ -80,46 +80,46 @@
       <w:pPr>
         <w:rPr>
           <w:rFonts w:hint="eastAsia" w:ascii="TW-MOE-Std-Kai" w:hAnsi="TW-MOE-Std-Kai" w:eastAsia="TW-MOE-Std-Kai" w:cs="TW-MOE-Std-Kai"/>
-          <w:sz w:val="39"/>
-          <w:szCs w:val="39"/>
+          <w:sz w:val="37"/>
+          <w:szCs w:val="37"/>
           <w:lang w:val="en-US" w:eastAsia="zh-TW"/>
         </w:rPr>
       </w:pPr>
       <w:r>
         <w:rPr>
           <w:rFonts w:hint="eastAsia" w:ascii="TW-MOE-Std-Kai" w:hAnsi="TW-MOE-Std-Kai" w:eastAsia="TW-MOE-Std-Kai" w:cs="TW-MOE-Std-Kai"/>
-          <w:sz w:val="39"/>
-          <w:szCs w:val="39"/>
-          <w:lang w:val="en-US" w:eastAsia="zh-TW"/>
-        </w:rPr>
-        <w:t>辨意：「致」是指給予、達到、獲得、傳達、表示、招引、延</w:t>
+          <w:sz w:val="37"/>
+          <w:szCs w:val="37"/>
+          <w:lang w:val="en-US" w:eastAsia="zh-TW"/>
+        </w:rPr>
+        <w:t>辨意：「致」是指給予、達到、獲得、傳達、表示、招引、延攬、歸還、回復、竭盡心力、推極、窮究、旨趣、神韻、道理、方法，如「致送」、「致贈」、「致富」、「獲致」、「致賀」、「致意」、「致敬」、「致歉」、「致辭」、「招致」、「羅致」、「導致」、「以致」、「致使」、「致命」、「致死」、「致仕」（指古</w:t>
       </w:r>
       <w:bookmarkStart w:id="0" w:name="_GoBack"/>
       <w:bookmarkEnd w:id="0"/>
       <w:r>
         <w:rPr>
           <w:rFonts w:hint="eastAsia" w:ascii="TW-MOE-Std-Kai" w:hAnsi="TW-MOE-Std-Kai" w:eastAsia="TW-MOE-Std-Kai" w:cs="TW-MOE-Std-Kai"/>
-          <w:sz w:val="39"/>
-          <w:szCs w:val="39"/>
-          <w:lang w:val="en-US" w:eastAsia="zh-TW"/>
-        </w:rPr>
-        <w:t>攬、歸還、回復、竭盡心力、推極、窮究、旨趣、神韻、道理、方法，如「致送」、「致贈」、「致富」、「獲致」、「致賀」、「致意」、「致敬」、「致歉」、「致辭」、「招致」、「羅致」、「致命」、「致死」、「致仕」（指古代官員退休）、「致力」、「專心致志」、「致知」、「格致」（即「格物致知」）、「情致」、「興致」、「雅致」（指風雅的意興或高雅、秀逸的意趣）等。而「緻」則是指細密之絲帛、精細、細密、美好，如「緻密」、「細緻」、「精緻」、「雅緻」、「景緻」、「標緻」（形容容貌秀麗、出眾動人或清秀俊俏、長相出眾）、「別緻」、「雅緻」（指美觀而不落俗套）等。現代語境中區分「致」和「緻」，只要記住若是精細、細密或美好之意則必須用「緻」，否則一律用「致」。</w:t>
+          <w:sz w:val="37"/>
+          <w:szCs w:val="37"/>
+          <w:lang w:val="en-US" w:eastAsia="zh-TW"/>
+        </w:rPr>
+        <w:t>代官員退休）、「致力」、「專心致志」、「致知」、「格致」（即「格物致知」）、「情致」、「興致」、「雅致」（指風雅的意興或高雅、秀逸的意趣）等。而「緻」則是指細密之絲帛、精細、細密、美好，如「緻密」、「細緻」、「精緻」、「雅緻」、「景緻」、「標緻」（形容容貌秀麗、出眾動人或清秀俊俏、長相出眾）、「別緻」、「雅緻」（指美觀而不落俗套）等。現代語境中區分「致」和「緻」，只要記住若是精細、細密或美好之意則必須用「緻」，否則一律用「致」。</w:t>
       </w:r>
     </w:p>
     <w:p>
       <w:pPr>
         <w:rPr>
           <w:rFonts w:hint="eastAsia" w:ascii="TW-MOE-Std-Kai" w:hAnsi="TW-MOE-Std-Kai" w:eastAsia="TW-MOE-Std-Kai" w:cs="TW-MOE-Std-Kai"/>
-          <w:sz w:val="39"/>
-          <w:szCs w:val="39"/>
+          <w:sz w:val="37"/>
+          <w:szCs w:val="37"/>
           <w:lang w:val="en-US" w:eastAsia="zh-TW"/>
         </w:rPr>
       </w:pPr>
       <w:r>
         <w:rPr>
           <w:rFonts w:hint="eastAsia" w:ascii="TW-MOE-Std-Kai" w:hAnsi="TW-MOE-Std-Kai" w:eastAsia="TW-MOE-Std-Kai" w:cs="TW-MOE-Std-Kai"/>
-          <w:sz w:val="39"/>
-          <w:szCs w:val="39"/>
+          <w:sz w:val="37"/>
+          <w:szCs w:val="37"/>
           <w:lang w:val="en-US" w:eastAsia="zh-TW"/>
         </w:rPr>
         <w:t>偏旁辨析：只有「致」可作偏旁，如「㴛」、「㨖」、「㮹」、「緻」、「䞃」、「䦯」等。</w:t>

--- a/108. 致、緻→致.docx
+++ b/108. 致、緻→致.docx
@@ -92,7 +92,7 @@
           <w:szCs w:val="37"/>
           <w:lang w:val="en-US" w:eastAsia="zh-TW"/>
         </w:rPr>
-        <w:t>辨意：「致」是指給予、達到、獲得、傳達、表示、招引、延攬、歸還、回復、竭盡心力、推極、窮究、旨趣、神韻、道理、方法，如「致送」、「致贈」、「致富」、「獲致」、「致賀」、「致意」、「致敬」、「致歉」、「致辭」、「招致」、「羅致」、「導致」、「以致」、「致使」、「致命」、「致死」、「致仕」（指古</w:t>
+        <w:t>辨意：「致」是指給予、達到、獲得、傳達、表示、招引、延攬、歸還、回復、竭盡心力、推極、窮究、旨趣、神韻、道理、方法，如「致送」、「致贈」、「致富」、「獲致」、「致賀」、「致意」、「致敬」、「致歉」、「致辭」、「招致」、「羅致」、「導致」、「以致」、「致使」、「致命」、「致死」、「致仕」（指古代官員退休）、「致力」、「專心致志」、「極致」、「淋漓盡致」</w:t>
       </w:r>
       <w:bookmarkStart w:id="0" w:name="_GoBack"/>
       <w:bookmarkEnd w:id="0"/>
@@ -103,7 +103,7 @@
           <w:szCs w:val="37"/>
           <w:lang w:val="en-US" w:eastAsia="zh-TW"/>
         </w:rPr>
-        <w:t>代官員退休）、「致力」、「專心致志」、「致知」、「格致」（即「格物致知」）、「情致」、「興致」、「雅致」（指風雅的意興或高雅、秀逸的意趣）等。而「緻」則是指細密之絲帛、精細、細密、美好，如「緻密」、「細緻」、「精緻」、「雅緻」、「景緻」、「標緻」（形容容貌秀麗、出眾動人或清秀俊俏、長相出眾）、「別緻」、「雅緻」（指美觀而不落俗套）等。現代語境中區分「致」和「緻」，只要記住若是精細、細密或美好之意則必須用「緻」，否則一律用「致」。</w:t>
+        <w:t>、「致知」、「格致」（即「格物致知」）、「情致」、「興致」、「雅致」（指風雅的意興或高雅、秀逸的意趣）等。而「緻」則是指細密之絲帛、精細、細密、美好，如「緻密」、「細緻」、「精緻」、「雅緻」、「景緻」、「標緻」（形容容貌秀麗、出眾動人或清秀俊俏、長相出眾）、「別緻」、「雅緻」（指美觀而不落俗套）等。現代語境中區分「致」和「緻」，只要記住若是精細、細密或美好之意則必須用「緻」，否則一律用「致」。</w:t>
       </w:r>
     </w:p>
     <w:p>

--- a/108. 致、緻→致.docx
+++ b/108. 致、緻→致.docx
@@ -6,16 +6,16 @@
       <w:pPr>
         <w:rPr>
           <w:rFonts w:hint="eastAsia" w:ascii="TW-MOE-Std-Kai" w:hAnsi="TW-MOE-Std-Kai" w:eastAsia="TW-MOE-Std-Kai" w:cs="TW-MOE-Std-Kai"/>
-          <w:sz w:val="37"/>
-          <w:szCs w:val="37"/>
+          <w:sz w:val="36"/>
+          <w:szCs w:val="36"/>
           <w:lang w:eastAsia="zh-TW"/>
         </w:rPr>
       </w:pPr>
       <w:r>
         <w:rPr>
           <w:rFonts w:hint="eastAsia" w:ascii="TW-MOE-Std-Kai" w:hAnsi="TW-MOE-Std-Kai" w:eastAsia="TW-MOE-Std-Kai" w:cs="TW-MOE-Std-Kai"/>
-          <w:sz w:val="37"/>
-          <w:szCs w:val="37"/>
+          <w:sz w:val="36"/>
+          <w:szCs w:val="36"/>
           <w:lang w:eastAsia="zh-TW"/>
         </w:rPr>
         <w:t>《大陸居民臺灣正體字講義》一簡多繁辨析之「</w:t>
@@ -23,8 +23,8 @@
       <w:r>
         <w:rPr>
           <w:rFonts w:hint="eastAsia" w:ascii="TW-MOE-Std-Kai" w:hAnsi="TW-MOE-Std-Kai" w:eastAsia="TW-MOE-Std-Kai" w:cs="TW-MOE-Std-Kai"/>
-          <w:sz w:val="37"/>
-          <w:szCs w:val="37"/>
+          <w:sz w:val="36"/>
+          <w:szCs w:val="36"/>
           <w:lang w:val="en-US" w:eastAsia="zh-TW"/>
         </w:rPr>
         <w:t>致、緻」→「致</w:t>
@@ -32,8 +32,8 @@
       <w:r>
         <w:rPr>
           <w:rFonts w:hint="eastAsia" w:ascii="TW-MOE-Std-Kai" w:hAnsi="TW-MOE-Std-Kai" w:eastAsia="TW-MOE-Std-Kai" w:cs="TW-MOE-Std-Kai"/>
-          <w:sz w:val="37"/>
-          <w:szCs w:val="37"/>
+          <w:sz w:val="36"/>
+          <w:szCs w:val="36"/>
           <w:lang w:eastAsia="zh-TW"/>
         </w:rPr>
         <w:t>」</w:t>
@@ -43,16 +43,16 @@
       <w:pPr>
         <w:rPr>
           <w:rFonts w:hint="eastAsia" w:ascii="TW-MOE-Std-Kai" w:hAnsi="TW-MOE-Std-Kai" w:eastAsia="TW-MOE-Std-Kai" w:cs="TW-MOE-Std-Kai"/>
-          <w:sz w:val="37"/>
-          <w:szCs w:val="37"/>
+          <w:sz w:val="36"/>
+          <w:szCs w:val="36"/>
           <w:lang w:val="en-US" w:eastAsia="zh-TW"/>
         </w:rPr>
       </w:pPr>
       <w:r>
         <w:rPr>
           <w:rFonts w:hint="eastAsia" w:ascii="TW-MOE-Std-Kai" w:hAnsi="TW-MOE-Std-Kai" w:eastAsia="TW-MOE-Std-Kai" w:cs="TW-MOE-Std-Kai"/>
-          <w:sz w:val="37"/>
-          <w:szCs w:val="37"/>
+          <w:sz w:val="36"/>
+          <w:szCs w:val="36"/>
           <w:lang w:val="en-US" w:eastAsia="zh-TW"/>
         </w:rPr>
         <w:t>辨音：「致、緻」音</w:t>
@@ -60,8 +60,8 @@
       <w:r>
         <w:rPr>
           <w:rFonts w:hint="eastAsia" w:ascii="GB Pinyinok-C" w:hAnsi="GB Pinyinok-C" w:eastAsia="GB Pinyinok-C" w:cs="GB Pinyinok-C"/>
-          <w:sz w:val="37"/>
-          <w:szCs w:val="37"/>
+          <w:sz w:val="36"/>
+          <w:szCs w:val="36"/>
           <w:lang w:val="en-US" w:eastAsia="zh-TW"/>
         </w:rPr>
         <w:t>zhì</w:t>
@@ -69,8 +69,8 @@
       <w:r>
         <w:rPr>
           <w:rFonts w:hint="eastAsia" w:ascii="TW-MOE-Std-Kai" w:hAnsi="TW-MOE-Std-Kai" w:eastAsia="TW-MOE-Std-Kai" w:cs="TW-MOE-Std-Kai"/>
-          <w:sz w:val="37"/>
-          <w:szCs w:val="37"/>
+          <w:sz w:val="36"/>
+          <w:szCs w:val="36"/>
           <w:lang w:val="en-US" w:eastAsia="zh-TW"/>
         </w:rPr>
         <w:t>。</w:t>
@@ -80,46 +80,46 @@
       <w:pPr>
         <w:rPr>
           <w:rFonts w:hint="eastAsia" w:ascii="TW-MOE-Std-Kai" w:hAnsi="TW-MOE-Std-Kai" w:eastAsia="TW-MOE-Std-Kai" w:cs="TW-MOE-Std-Kai"/>
-          <w:sz w:val="37"/>
-          <w:szCs w:val="37"/>
+          <w:sz w:val="36"/>
+          <w:szCs w:val="36"/>
           <w:lang w:val="en-US" w:eastAsia="zh-TW"/>
         </w:rPr>
       </w:pPr>
       <w:r>
         <w:rPr>
           <w:rFonts w:hint="eastAsia" w:ascii="TW-MOE-Std-Kai" w:hAnsi="TW-MOE-Std-Kai" w:eastAsia="TW-MOE-Std-Kai" w:cs="TW-MOE-Std-Kai"/>
-          <w:sz w:val="37"/>
-          <w:szCs w:val="37"/>
-          <w:lang w:val="en-US" w:eastAsia="zh-TW"/>
-        </w:rPr>
-        <w:t>辨意：「致」是指給予、達到、獲得、傳達、表示、招引、延攬、歸還、回復、竭盡心力、推極、窮究、旨趣、神韻、道理、方法，如「致送」、「致贈」、「致富」、「獲致」、「致賀」、「致意」、「致敬」、「致歉」、「致辭」、「招致」、「羅致」、「導致」、「以致」、「致使」、「致命」、「致死」、「致仕」（指古代官員退休）、「致力」、「專心致志」、「極致」、「淋漓盡致」</w:t>
+          <w:sz w:val="36"/>
+          <w:szCs w:val="36"/>
+          <w:lang w:val="en-US" w:eastAsia="zh-TW"/>
+        </w:rPr>
+        <w:t>辨意：「致」是指給予、達到、獲得、傳達、表示、招引、延攬、歸還、回復、竭盡心力、推極、窮究、旨趣、神韻、道理、方法，如「致送」、「致贈」、「致富」、「獲致</w:t>
       </w:r>
       <w:bookmarkStart w:id="0" w:name="_GoBack"/>
       <w:bookmarkEnd w:id="0"/>
       <w:r>
         <w:rPr>
           <w:rFonts w:hint="eastAsia" w:ascii="TW-MOE-Std-Kai" w:hAnsi="TW-MOE-Std-Kai" w:eastAsia="TW-MOE-Std-Kai" w:cs="TW-MOE-Std-Kai"/>
-          <w:sz w:val="37"/>
-          <w:szCs w:val="37"/>
-          <w:lang w:val="en-US" w:eastAsia="zh-TW"/>
-        </w:rPr>
-        <w:t>、「致知」、「格致」（即「格物致知」）、「情致」、「興致」、「雅致」（指風雅的意興或高雅、秀逸的意趣）等。而「緻」則是指細密之絲帛、精細、細密、美好，如「緻密」、「細緻」、「精緻」、「雅緻」、「景緻」、「標緻」（形容容貌秀麗、出眾動人或清秀俊俏、長相出眾）、「別緻」、「雅緻」（指美觀而不落俗套）等。現代語境中區分「致」和「緻」，只要記住若是精細、細密或美好之意則必須用「緻」，否則一律用「致」。</w:t>
+          <w:sz w:val="36"/>
+          <w:szCs w:val="36"/>
+          <w:lang w:val="en-US" w:eastAsia="zh-TW"/>
+        </w:rPr>
+        <w:t>」、「致賀」、「致意」、「致敬」、「致歉」、「致詞」、「致辭」、「招致」、「羅致」、「導致」、「以致」、「致使」、「致命」、「致死」、「致仕」（指古代官員退休）、「致力」、「專心致志」、「極致」、「淋漓盡致」、「致知」、「格致」（即「格物致知」）、「情致」、「興致」、「雅致」（指風雅的意興或高雅、秀逸的意趣）等。而「緻」則是指細密之絲帛、精細、細密、美好，如「緻密」、「細緻」、「精緻」、「雅緻」、「景緻」、「標緻」（形容容貌秀麗、出眾動人或清秀俊俏、長相出眾）、「別緻」、「雅緻」（指美觀而不落俗套）等。現代語境中區分「致」和「緻」，只要記住若是精細、細密或美好之意則必須用「緻」，否則一律用「致」。</w:t>
       </w:r>
     </w:p>
     <w:p>
       <w:pPr>
         <w:rPr>
           <w:rFonts w:hint="eastAsia" w:ascii="TW-MOE-Std-Kai" w:hAnsi="TW-MOE-Std-Kai" w:eastAsia="TW-MOE-Std-Kai" w:cs="TW-MOE-Std-Kai"/>
-          <w:sz w:val="37"/>
-          <w:szCs w:val="37"/>
+          <w:sz w:val="36"/>
+          <w:szCs w:val="36"/>
           <w:lang w:val="en-US" w:eastAsia="zh-TW"/>
         </w:rPr>
       </w:pPr>
       <w:r>
         <w:rPr>
           <w:rFonts w:hint="eastAsia" w:ascii="TW-MOE-Std-Kai" w:hAnsi="TW-MOE-Std-Kai" w:eastAsia="TW-MOE-Std-Kai" w:cs="TW-MOE-Std-Kai"/>
-          <w:sz w:val="37"/>
-          <w:szCs w:val="37"/>
+          <w:sz w:val="36"/>
+          <w:szCs w:val="36"/>
           <w:lang w:val="en-US" w:eastAsia="zh-TW"/>
         </w:rPr>
         <w:t>偏旁辨析：只有「致」可作偏旁，如「㴛」、「㨖」、「㮹」、「緻」、「䞃」、「䦯」等。</w:t>

--- a/108. 致、緻→致.docx
+++ b/108. 致、緻→致.docx
@@ -92,7 +92,7 @@
           <w:szCs w:val="36"/>
           <w:lang w:val="en-US" w:eastAsia="zh-TW"/>
         </w:rPr>
-        <w:t>辨意：「致」是指給予、達到、獲得、傳達、表示、招引、延攬、歸還、回復、竭盡心力、推極、窮究、旨趣、神韻、道理、方法，如「致送」、「致贈」、「致富」、「獲致</w:t>
+        <w:t>辨意：「致」是指給予、達到、獲得、傳達、表示、招引、延攬、歸還、回復、竭盡心力、推極、窮究、旨趣、神韻、道理、方法，如「致送」、「致贈」、「致富」、「獲致」、「致賀」、「致意」、「致敬」、「致歉」、「致詞」、「致辭」、「招致」、「羅致」、「導致」、「以致」、「致使」、「致命」、「致死」、「致仕」（指古代官員退休）、「致力」、「專心致志」、「大致」</w:t>
       </w:r>
       <w:bookmarkStart w:id="0" w:name="_GoBack"/>
       <w:bookmarkEnd w:id="0"/>
@@ -103,7 +103,7 @@
           <w:szCs w:val="36"/>
           <w:lang w:val="en-US" w:eastAsia="zh-TW"/>
         </w:rPr>
-        <w:t>」、「致賀」、「致意」、「致敬」、「致歉」、「致詞」、「致辭」、「招致」、「羅致」、「導致」、「以致」、「致使」、「致命」、「致死」、「致仕」（指古代官員退休）、「致力」、「專心致志」、「極致」、「淋漓盡致」、「致知」、「格致」（即「格物致知」）、「情致」、「興致」、「雅致」（指風雅的意興或高雅、秀逸的意趣）等。而「緻」則是指細密之絲帛、精細、細密、美好，如「緻密」、「細緻」、「精緻」、「雅緻」、「景緻」、「標緻」（形容容貌秀麗、出眾動人或清秀俊俏、長相出眾）、「別緻」、「雅緻」（指美觀而不落俗套）等。現代語境中區分「致」和「緻」，只要記住若是精細、細密或美好之意則必須用「緻」，否則一律用「致」。</w:t>
+        <w:t>、「極致」、「淋漓盡致」、「致知」、「格致」（即「格物致知」）、「情致」、「興致」、「雅致」（指風雅的意興或高雅、秀逸的意趣）等。而「緻」則是指細密之絲帛、精細、細密、美好，如「緻密」、「細緻」、「精緻」、「雅緻」、「景緻」、「標緻」（形容容貌秀麗、出眾動人或清秀俊俏、長相出眾）、「別緻」、「雅緻」（指美觀而不落俗套）等。現代語境中區分「致」和「緻」，只要記住若是精細、細密或美好之意則必須用「緻」，否則一律用「致」。</w:t>
       </w:r>
     </w:p>
     <w:p>

--- a/108. 致、緻→致.docx
+++ b/108. 致、緻→致.docx
@@ -92,7 +92,7 @@
           <w:szCs w:val="36"/>
           <w:lang w:val="en-US" w:eastAsia="zh-TW"/>
         </w:rPr>
-        <w:t>辨意：「致」是指給予、達到、獲得、傳達、表示、招引、延攬、歸還、回復、竭盡心力、推極、窮究、旨趣、神韻、道理、方法，如「致送」、「致贈」、「致富」、「獲致」、「致賀」、「致意」、「致敬」、「致歉」、「致詞」、「致辭」、「招致」、「羅致」、「導致」、「以致」、「致使」、「致命」、「致死」、「致仕」（指古代官員退休）、「致力」、「專心致志」、「大致」</w:t>
+        <w:t>辨意：「致」是指給予、達到、獲得、傳達、表示、招引、延攬、歸還、回復、竭盡心力、推極、窮究、旨趣、神韻、道理、方法，如「致送」、「致贈」、「致富」、「一致」</w:t>
       </w:r>
       <w:bookmarkStart w:id="0" w:name="_GoBack"/>
       <w:bookmarkEnd w:id="0"/>
@@ -103,7 +103,7 @@
           <w:szCs w:val="36"/>
           <w:lang w:val="en-US" w:eastAsia="zh-TW"/>
         </w:rPr>
-        <w:t>、「極致」、「淋漓盡致」、「致知」、「格致」（即「格物致知」）、「情致」、「興致」、「雅致」（指風雅的意興或高雅、秀逸的意趣）等。而「緻」則是指細密之絲帛、精細、細密、美好，如「緻密」、「細緻」、「精緻」、「雅緻」、「景緻」、「標緻」（形容容貌秀麗、出眾動人或清秀俊俏、長相出眾）、「別緻」、「雅緻」（指美觀而不落俗套）等。現代語境中區分「致」和「緻」，只要記住若是精細、細密或美好之意則必須用「緻」，否則一律用「致」。</w:t>
+        <w:t>、「獲致」、「致賀」、「致意」、「致敬」、「致歉」、「致詞」、「致辭」、「招致」、「羅致」、「導致」、「以致」、「致使」、「致命」、「致死」、「致仕」（指古代官員退休）、「致力」、「專心致志」、「大致」、「極致」、「淋漓盡致」、「致知」、「格致」（即「格物致知」）、「情致」、「興致」、「雅致」（指風雅的意興或高雅、秀逸的意趣）等。而「緻」則是指細密之絲帛、精細、細密、美好，如「緻密」、「細緻」、「精緻」、「雅緻」、「景緻」、「標緻」（形容容貌秀麗、出眾動人或清秀俊俏、長相出眾）、「別緻」、「雅緻」（指美觀而不落俗套）等。現代語境中區分「致」和「緻」，只要記住若是精細、細密或美好之意則必須用「緻」，否則一律用「致」。</w:t>
       </w:r>
     </w:p>
     <w:p>

--- a/108. 致、緻→致.docx
+++ b/108. 致、緻→致.docx
@@ -6,16 +6,16 @@
       <w:pPr>
         <w:rPr>
           <w:rFonts w:hint="eastAsia" w:ascii="TW-MOE-Std-Kai" w:hAnsi="TW-MOE-Std-Kai" w:eastAsia="TW-MOE-Std-Kai" w:cs="TW-MOE-Std-Kai"/>
-          <w:sz w:val="36"/>
-          <w:szCs w:val="36"/>
+          <w:sz w:val="34"/>
+          <w:szCs w:val="34"/>
           <w:lang w:eastAsia="zh-TW"/>
         </w:rPr>
       </w:pPr>
       <w:r>
         <w:rPr>
           <w:rFonts w:hint="eastAsia" w:ascii="TW-MOE-Std-Kai" w:hAnsi="TW-MOE-Std-Kai" w:eastAsia="TW-MOE-Std-Kai" w:cs="TW-MOE-Std-Kai"/>
-          <w:sz w:val="36"/>
-          <w:szCs w:val="36"/>
+          <w:sz w:val="34"/>
+          <w:szCs w:val="34"/>
           <w:lang w:eastAsia="zh-TW"/>
         </w:rPr>
         <w:t>《大陸居民臺灣正體字講義》一簡多繁辨析之「</w:t>
@@ -23,8 +23,8 @@
       <w:r>
         <w:rPr>
           <w:rFonts w:hint="eastAsia" w:ascii="TW-MOE-Std-Kai" w:hAnsi="TW-MOE-Std-Kai" w:eastAsia="TW-MOE-Std-Kai" w:cs="TW-MOE-Std-Kai"/>
-          <w:sz w:val="36"/>
-          <w:szCs w:val="36"/>
+          <w:sz w:val="34"/>
+          <w:szCs w:val="34"/>
           <w:lang w:val="en-US" w:eastAsia="zh-TW"/>
         </w:rPr>
         <w:t>致、緻」→「致</w:t>
@@ -32,8 +32,8 @@
       <w:r>
         <w:rPr>
           <w:rFonts w:hint="eastAsia" w:ascii="TW-MOE-Std-Kai" w:hAnsi="TW-MOE-Std-Kai" w:eastAsia="TW-MOE-Std-Kai" w:cs="TW-MOE-Std-Kai"/>
-          <w:sz w:val="36"/>
-          <w:szCs w:val="36"/>
+          <w:sz w:val="34"/>
+          <w:szCs w:val="34"/>
           <w:lang w:eastAsia="zh-TW"/>
         </w:rPr>
         <w:t>」</w:t>
@@ -43,16 +43,16 @@
       <w:pPr>
         <w:rPr>
           <w:rFonts w:hint="eastAsia" w:ascii="TW-MOE-Std-Kai" w:hAnsi="TW-MOE-Std-Kai" w:eastAsia="TW-MOE-Std-Kai" w:cs="TW-MOE-Std-Kai"/>
-          <w:sz w:val="36"/>
-          <w:szCs w:val="36"/>
+          <w:sz w:val="34"/>
+          <w:szCs w:val="34"/>
           <w:lang w:val="en-US" w:eastAsia="zh-TW"/>
         </w:rPr>
       </w:pPr>
       <w:r>
         <w:rPr>
           <w:rFonts w:hint="eastAsia" w:ascii="TW-MOE-Std-Kai" w:hAnsi="TW-MOE-Std-Kai" w:eastAsia="TW-MOE-Std-Kai" w:cs="TW-MOE-Std-Kai"/>
-          <w:sz w:val="36"/>
-          <w:szCs w:val="36"/>
+          <w:sz w:val="34"/>
+          <w:szCs w:val="34"/>
           <w:lang w:val="en-US" w:eastAsia="zh-TW"/>
         </w:rPr>
         <w:t>辨音：「致、緻」音</w:t>
@@ -60,8 +60,8 @@
       <w:r>
         <w:rPr>
           <w:rFonts w:hint="eastAsia" w:ascii="GB Pinyinok-C" w:hAnsi="GB Pinyinok-C" w:eastAsia="GB Pinyinok-C" w:cs="GB Pinyinok-C"/>
-          <w:sz w:val="36"/>
-          <w:szCs w:val="36"/>
+          <w:sz w:val="34"/>
+          <w:szCs w:val="34"/>
           <w:lang w:val="en-US" w:eastAsia="zh-TW"/>
         </w:rPr>
         <w:t>zhì</w:t>
@@ -69,8 +69,8 @@
       <w:r>
         <w:rPr>
           <w:rFonts w:hint="eastAsia" w:ascii="TW-MOE-Std-Kai" w:hAnsi="TW-MOE-Std-Kai" w:eastAsia="TW-MOE-Std-Kai" w:cs="TW-MOE-Std-Kai"/>
-          <w:sz w:val="36"/>
-          <w:szCs w:val="36"/>
+          <w:sz w:val="34"/>
+          <w:szCs w:val="34"/>
           <w:lang w:val="en-US" w:eastAsia="zh-TW"/>
         </w:rPr>
         <w:t>。</w:t>
@@ -80,46 +80,46 @@
       <w:pPr>
         <w:rPr>
           <w:rFonts w:hint="eastAsia" w:ascii="TW-MOE-Std-Kai" w:hAnsi="TW-MOE-Std-Kai" w:eastAsia="TW-MOE-Std-Kai" w:cs="TW-MOE-Std-Kai"/>
-          <w:sz w:val="36"/>
-          <w:szCs w:val="36"/>
+          <w:sz w:val="34"/>
+          <w:szCs w:val="34"/>
           <w:lang w:val="en-US" w:eastAsia="zh-TW"/>
         </w:rPr>
       </w:pPr>
       <w:r>
         <w:rPr>
           <w:rFonts w:hint="eastAsia" w:ascii="TW-MOE-Std-Kai" w:hAnsi="TW-MOE-Std-Kai" w:eastAsia="TW-MOE-Std-Kai" w:cs="TW-MOE-Std-Kai"/>
-          <w:sz w:val="36"/>
-          <w:szCs w:val="36"/>
-          <w:lang w:val="en-US" w:eastAsia="zh-TW"/>
-        </w:rPr>
-        <w:t>辨意：「致」是指給予、達到、獲得、傳達、表示、招引、延攬、歸還、回復、竭盡心力、推極、窮究、旨趣、神韻、道理、方法，如「致送」、「致贈」、「致富」、「一致」</w:t>
+          <w:sz w:val="34"/>
+          <w:szCs w:val="34"/>
+          <w:lang w:val="en-US" w:eastAsia="zh-TW"/>
+        </w:rPr>
+        <w:t>辨意：「致」是指</w:t>
       </w:r>
       <w:bookmarkStart w:id="0" w:name="_GoBack"/>
       <w:bookmarkEnd w:id="0"/>
       <w:r>
         <w:rPr>
           <w:rFonts w:hint="eastAsia" w:ascii="TW-MOE-Std-Kai" w:hAnsi="TW-MOE-Std-Kai" w:eastAsia="TW-MOE-Std-Kai" w:cs="TW-MOE-Std-Kai"/>
-          <w:sz w:val="36"/>
-          <w:szCs w:val="36"/>
-          <w:lang w:val="en-US" w:eastAsia="zh-TW"/>
-        </w:rPr>
-        <w:t>、「獲致」、「致賀」、「致意」、「致敬」、「致歉」、「致詞」、「致辭」、「招致」、「羅致」、「導致」、「以致」、「致使」、「致命」、「致死」、「致仕」（指古代官員退休）、「致力」、「專心致志」、「大致」、「極致」、「淋漓盡致」、「致知」、「格致」（即「格物致知」）、「情致」、「興致」、「雅致」（指風雅的意興或高雅、秀逸的意趣）等。而「緻」則是指細密之絲帛、精細、細密、美好，如「緻密」、「細緻」、「精緻」、「雅緻」、「景緻」、「標緻」（形容容貌秀麗、出眾動人或清秀俊俏、長相出眾）、「別緻」、「雅緻」（指美觀而不落俗套）等。現代語境中區分「致」和「緻」，只要記住若是精細、細密或美好之意則必須用「緻」，否則一律用「致」。</w:t>
+          <w:sz w:val="34"/>
+          <w:szCs w:val="34"/>
+          <w:lang w:val="en-US" w:eastAsia="zh-TW"/>
+        </w:rPr>
+        <w:t>給予、達到、獲得、傳達、表示、招引、延攬、歸還、回復、竭盡心力、推極、窮究、旨趣、神韻、道理、方法，如「致送」、「致贈」、「致勝」、「致富」、「一致」、「獲致」、「致賀」、「致意」、「致敬」、「致歉」、「致詞」、「致辭」、「招致」、「羅致」、「導致」、「以致」、「致使」、「致命」、「致死」、「致仕」（指古代官員退休）、「致力」、「專心致志」、「大致」、「極致」、「淋漓盡致」、「致知」、「格致」（即「格物致知」）、「情致」、「興致」、「雅致」（指風雅的意興或高雅、秀逸的意趣）等。而「緻」則是指細密之絲帛、精細、細密、美好，如「緻密」、「細緻」、「精緻」、「雅緻」、「景緻」、「標緻」（形容容貌秀麗、出眾動人或清秀俊俏、長相出眾）、「別緻」、「雅緻」（指美觀而不落俗套）等。現代語境中區分「致」和「緻」，只要記住若是精細、細密或美好之意則必須用「緻」，否則一律用「致」。</w:t>
       </w:r>
     </w:p>
     <w:p>
       <w:pPr>
         <w:rPr>
           <w:rFonts w:hint="eastAsia" w:ascii="TW-MOE-Std-Kai" w:hAnsi="TW-MOE-Std-Kai" w:eastAsia="TW-MOE-Std-Kai" w:cs="TW-MOE-Std-Kai"/>
-          <w:sz w:val="36"/>
-          <w:szCs w:val="36"/>
+          <w:sz w:val="34"/>
+          <w:szCs w:val="34"/>
           <w:lang w:val="en-US" w:eastAsia="zh-TW"/>
         </w:rPr>
       </w:pPr>
       <w:r>
         <w:rPr>
           <w:rFonts w:hint="eastAsia" w:ascii="TW-MOE-Std-Kai" w:hAnsi="TW-MOE-Std-Kai" w:eastAsia="TW-MOE-Std-Kai" w:cs="TW-MOE-Std-Kai"/>
-          <w:sz w:val="36"/>
-          <w:szCs w:val="36"/>
+          <w:sz w:val="34"/>
+          <w:szCs w:val="34"/>
           <w:lang w:val="en-US" w:eastAsia="zh-TW"/>
         </w:rPr>
         <w:t>偏旁辨析：只有「致」可作偏旁，如「㴛」、「㨖」、「㮹」、「緻」、「䞃」、「䦯」等。</w:t>

--- a/108. 致、緻→致.docx
+++ b/108. 致、緻→致.docx
@@ -92,7 +92,7 @@
           <w:szCs w:val="34"/>
           <w:lang w:val="en-US" w:eastAsia="zh-TW"/>
         </w:rPr>
-        <w:t>辨意：「致」是指</w:t>
+        <w:t>辨意：「致」是指給予、達到、獲得、傳達、表示、招引、延攬、歸還、回復、竭盡心力、推極、窮究、旨趣、神韻、道理、方法，如「致送」、「致贈」、「致勝」、「致富」、「一致」、「獲致」、「致賀」、「致意」、「致敬」、「致歉」、「致奠」、「致詞」、「致辭」、「致電」、「招致」、「羅致」、「導致」、「以致」、「致使」、「致命」、「致</w:t>
       </w:r>
       <w:bookmarkStart w:id="0" w:name="_GoBack"/>
       <w:bookmarkEnd w:id="0"/>
@@ -103,7 +103,7 @@
           <w:szCs w:val="34"/>
           <w:lang w:val="en-US" w:eastAsia="zh-TW"/>
         </w:rPr>
-        <w:t>給予、達到、獲得、傳達、表示、招引、延攬、歸還、回復、竭盡心力、推極、窮究、旨趣、神韻、道理、方法，如「致送」、「致贈」、「致勝」、「致富」、「一致」、「獲致」、「致賀」、「致意」、「致敬」、「致歉」、「致詞」、「致辭」、「招致」、「羅致」、「導致」、「以致」、「致使」、「致命」、「致死」、「致仕」（指古代官員退休）、「致力」、「專心致志」、「大致」、「極致」、「淋漓盡致」、「致知」、「格致」（即「格物致知」）、「情致」、「興致」、「雅致」（指風雅的意興或高雅、秀逸的意趣）等。而「緻」則是指細密之絲帛、精細、細密、美好，如「緻密」、「細緻」、「精緻」、「雅緻」、「景緻」、「標緻」（形容容貌秀麗、出眾動人或清秀俊俏、長相出眾）、「別緻」、「雅緻」（指美觀而不落俗套）等。現代語境中區分「致」和「緻」，只要記住若是精細、細密或美好之意則必須用「緻」，否則一律用「致」。</w:t>
+        <w:t>死」、「致仕」（指古代官員退休）、「致力」、「專心致志」、「大致」、「極致」、「淋漓盡致」、「致知」、「格致」（即「格物致知」）、「情致」、「興致」、「雅致」（指風雅的意興或高雅、秀逸的意趣）等。而「緻」則是指細密之絲帛、精細、細密、美好，如「緻密」、「細緻」、「精緻」、「雅緻」、「景緻」、「標緻」（形容容貌秀麗、出眾動人或清秀俊俏、長相出眾）、「別緻」、「雅緻」（指美觀而不落俗套）等。現代語境中區分「致」和「緻」，只要記住若是精細、細密或美好之意則必須用「緻」，否則一律用「致」。</w:t>
       </w:r>
     </w:p>
     <w:p>

--- a/108. 致、緻→致.docx
+++ b/108. 致、緻→致.docx
@@ -92,7 +92,7 @@
           <w:szCs w:val="34"/>
           <w:lang w:val="en-US" w:eastAsia="zh-TW"/>
         </w:rPr>
-        <w:t>辨意：「致」是指給予、達到、獲得、傳達、表示、招引、延攬、歸還、回復、竭盡心力、推極、窮究、旨趣、神韻、道理、方法，如「致送」、「致贈」、「致勝」、「致富」、「一致」、「獲致」、「致賀」、「致意」、「致敬」、「致歉」、「致奠」、「致詞」、「致辭」、「致電」、「招致」、「羅致」、「導致」、「以致」、「致使」、「致命」、「致</w:t>
+        <w:t>辨意：「致」是指給予、達到、獲得、傳達、表示、招引、延攬、歸還、回復、竭盡心力、推極、窮究、旨趣、神韻、道理、方法，如「致送」、「致贈」、「致勝」、「致富」、「致遠」</w:t>
       </w:r>
       <w:bookmarkStart w:id="0" w:name="_GoBack"/>
       <w:bookmarkEnd w:id="0"/>
@@ -103,7 +103,7 @@
           <w:szCs w:val="34"/>
           <w:lang w:val="en-US" w:eastAsia="zh-TW"/>
         </w:rPr>
-        <w:t>死」、「致仕」（指古代官員退休）、「致力」、「專心致志」、「大致」、「極致」、「淋漓盡致」、「致知」、「格致」（即「格物致知」）、「情致」、「興致」、「雅致」（指風雅的意興或高雅、秀逸的意趣）等。而「緻」則是指細密之絲帛、精細、細密、美好，如「緻密」、「細緻」、「精緻」、「雅緻」、「景緻」、「標緻」（形容容貌秀麗、出眾動人或清秀俊俏、長相出眾）、「別緻」、「雅緻」（指美觀而不落俗套）等。現代語境中區分「致」和「緻」，只要記住若是精細、細密或美好之意則必須用「緻」，否則一律用「致」。</w:t>
+        <w:t>、「一致」、「獲致」、「致賀」、「致意」、「致敬」、「致歉」、「致奠」、「致詞」、「致辭」、「致電」、「招致」、「羅致」、「導致」、「以致」、「致使」、「致命」、「致死」、「致仕」（指古代官員退休）、「致力」、「專心致志」、「大致」、「極致」、「淋漓盡致」、「致知」、「格致」（即「格物致知」）、「情致」、「興致」、「雅致」（指風雅的意興或高雅、秀逸的意趣）等。而「緻」則是指細密之絲帛、精細、細密、美好，如「緻密」、「細緻」、「精緻」、「雅緻」、「景緻」、「標緻」（形容容貌秀麗、出眾動人或清秀俊俏、長相出眾）、「別緻」、「雅緻」（指美觀而不落俗套）等。現代語境中區分「致」和「緻」，只要記住若是精細、細密或美好之意則必須用「緻」，否則一律用「致」。</w:t>
       </w:r>
     </w:p>
     <w:p>

--- a/108. 致、緻→致.docx
+++ b/108. 致、緻→致.docx
@@ -6,16 +6,16 @@
       <w:pPr>
         <w:rPr>
           <w:rFonts w:hint="eastAsia" w:ascii="TW-MOE-Std-Kai" w:hAnsi="TW-MOE-Std-Kai" w:eastAsia="TW-MOE-Std-Kai" w:cs="TW-MOE-Std-Kai"/>
-          <w:sz w:val="34"/>
-          <w:szCs w:val="34"/>
+          <w:sz w:val="31"/>
+          <w:szCs w:val="31"/>
           <w:lang w:eastAsia="zh-TW"/>
         </w:rPr>
       </w:pPr>
       <w:r>
         <w:rPr>
           <w:rFonts w:hint="eastAsia" w:ascii="TW-MOE-Std-Kai" w:hAnsi="TW-MOE-Std-Kai" w:eastAsia="TW-MOE-Std-Kai" w:cs="TW-MOE-Std-Kai"/>
-          <w:sz w:val="34"/>
-          <w:szCs w:val="34"/>
+          <w:sz w:val="31"/>
+          <w:szCs w:val="31"/>
           <w:lang w:eastAsia="zh-TW"/>
         </w:rPr>
         <w:t>《大陸居民臺灣正體字講義》一簡多繁辨析之「</w:t>
@@ -23,8 +23,8 @@
       <w:r>
         <w:rPr>
           <w:rFonts w:hint="eastAsia" w:ascii="TW-MOE-Std-Kai" w:hAnsi="TW-MOE-Std-Kai" w:eastAsia="TW-MOE-Std-Kai" w:cs="TW-MOE-Std-Kai"/>
-          <w:sz w:val="34"/>
-          <w:szCs w:val="34"/>
+          <w:sz w:val="31"/>
+          <w:szCs w:val="31"/>
           <w:lang w:val="en-US" w:eastAsia="zh-TW"/>
         </w:rPr>
         <w:t>致、緻」→「致</w:t>
@@ -32,8 +32,8 @@
       <w:r>
         <w:rPr>
           <w:rFonts w:hint="eastAsia" w:ascii="TW-MOE-Std-Kai" w:hAnsi="TW-MOE-Std-Kai" w:eastAsia="TW-MOE-Std-Kai" w:cs="TW-MOE-Std-Kai"/>
-          <w:sz w:val="34"/>
-          <w:szCs w:val="34"/>
+          <w:sz w:val="31"/>
+          <w:szCs w:val="31"/>
           <w:lang w:eastAsia="zh-TW"/>
         </w:rPr>
         <w:t>」</w:t>
@@ -43,16 +43,16 @@
       <w:pPr>
         <w:rPr>
           <w:rFonts w:hint="eastAsia" w:ascii="TW-MOE-Std-Kai" w:hAnsi="TW-MOE-Std-Kai" w:eastAsia="TW-MOE-Std-Kai" w:cs="TW-MOE-Std-Kai"/>
-          <w:sz w:val="34"/>
-          <w:szCs w:val="34"/>
+          <w:sz w:val="31"/>
+          <w:szCs w:val="31"/>
           <w:lang w:val="en-US" w:eastAsia="zh-TW"/>
         </w:rPr>
       </w:pPr>
       <w:r>
         <w:rPr>
           <w:rFonts w:hint="eastAsia" w:ascii="TW-MOE-Std-Kai" w:hAnsi="TW-MOE-Std-Kai" w:eastAsia="TW-MOE-Std-Kai" w:cs="TW-MOE-Std-Kai"/>
-          <w:sz w:val="34"/>
-          <w:szCs w:val="34"/>
+          <w:sz w:val="31"/>
+          <w:szCs w:val="31"/>
           <w:lang w:val="en-US" w:eastAsia="zh-TW"/>
         </w:rPr>
         <w:t>辨音：「致、緻」音</w:t>
@@ -60,8 +60,8 @@
       <w:r>
         <w:rPr>
           <w:rFonts w:hint="eastAsia" w:ascii="GB Pinyinok-C" w:hAnsi="GB Pinyinok-C" w:eastAsia="GB Pinyinok-C" w:cs="GB Pinyinok-C"/>
-          <w:sz w:val="34"/>
-          <w:szCs w:val="34"/>
+          <w:sz w:val="31"/>
+          <w:szCs w:val="31"/>
           <w:lang w:val="en-US" w:eastAsia="zh-TW"/>
         </w:rPr>
         <w:t>zhì</w:t>
@@ -69,8 +69,8 @@
       <w:r>
         <w:rPr>
           <w:rFonts w:hint="eastAsia" w:ascii="TW-MOE-Std-Kai" w:hAnsi="TW-MOE-Std-Kai" w:eastAsia="TW-MOE-Std-Kai" w:cs="TW-MOE-Std-Kai"/>
-          <w:sz w:val="34"/>
-          <w:szCs w:val="34"/>
+          <w:sz w:val="31"/>
+          <w:szCs w:val="31"/>
           <w:lang w:val="en-US" w:eastAsia="zh-TW"/>
         </w:rPr>
         <w:t>。</w:t>
@@ -80,46 +80,46 @@
       <w:pPr>
         <w:rPr>
           <w:rFonts w:hint="eastAsia" w:ascii="TW-MOE-Std-Kai" w:hAnsi="TW-MOE-Std-Kai" w:eastAsia="TW-MOE-Std-Kai" w:cs="TW-MOE-Std-Kai"/>
-          <w:sz w:val="34"/>
-          <w:szCs w:val="34"/>
+          <w:sz w:val="31"/>
+          <w:szCs w:val="31"/>
           <w:lang w:val="en-US" w:eastAsia="zh-TW"/>
         </w:rPr>
       </w:pPr>
       <w:r>
         <w:rPr>
           <w:rFonts w:hint="eastAsia" w:ascii="TW-MOE-Std-Kai" w:hAnsi="TW-MOE-Std-Kai" w:eastAsia="TW-MOE-Std-Kai" w:cs="TW-MOE-Std-Kai"/>
-          <w:sz w:val="34"/>
-          <w:szCs w:val="34"/>
-          <w:lang w:val="en-US" w:eastAsia="zh-TW"/>
-        </w:rPr>
-        <w:t>辨意：「致」是指給予、達到、獲得、傳達、表示、招引、延攬、歸還、回復、竭盡心力、推極、窮究、旨趣、神韻、道理、方法，如「致送」、「致贈」、「致勝」、「致富」、「致遠」</w:t>
+          <w:sz w:val="31"/>
+          <w:szCs w:val="31"/>
+          <w:lang w:val="en-US" w:eastAsia="zh-TW"/>
+        </w:rPr>
+        <w:t>辨意：「致」是指給予、達到、獲得、傳達、表示、招引、延攬、歸還、回復、竭盡心力、推極、窮究、旨趣、神韻、道理、方法，如</w:t>
       </w:r>
       <w:bookmarkStart w:id="0" w:name="_GoBack"/>
       <w:bookmarkEnd w:id="0"/>
       <w:r>
         <w:rPr>
           <w:rFonts w:hint="eastAsia" w:ascii="TW-MOE-Std-Kai" w:hAnsi="TW-MOE-Std-Kai" w:eastAsia="TW-MOE-Std-Kai" w:cs="TW-MOE-Std-Kai"/>
-          <w:sz w:val="34"/>
-          <w:szCs w:val="34"/>
-          <w:lang w:val="en-US" w:eastAsia="zh-TW"/>
-        </w:rPr>
-        <w:t>、「一致」、「獲致」、「致賀」、「致意」、「致敬」、「致歉」、「致奠」、「致詞」、「致辭」、「致電」、「招致」、「羅致」、「導致」、「以致」、「致使」、「致命」、「致死」、「致仕」（指古代官員退休）、「致力」、「專心致志」、「大致」、「極致」、「淋漓盡致」、「致知」、「格致」（即「格物致知」）、「情致」、「興致」、「雅致」（指風雅的意興或高雅、秀逸的意趣）等。而「緻」則是指細密之絲帛、精細、細密、美好，如「緻密」、「細緻」、「精緻」、「雅緻」、「景緻」、「標緻」（形容容貌秀麗、出眾動人或清秀俊俏、長相出眾）、「別緻」、「雅緻」（指美觀而不落俗套）等。現代語境中區分「致」和「緻」，只要記住若是精細、細密或美好之意則必須用「緻」，否則一律用「致」。</w:t>
+          <w:sz w:val="31"/>
+          <w:szCs w:val="31"/>
+          <w:lang w:val="en-US" w:eastAsia="zh-TW"/>
+        </w:rPr>
+        <w:t>「致送」、「致贈」、「致勝」、「致富」、「致遠」、「一致」、「獲致」、「致賀」、「致意」、「致敬」、「致歉」、「致奠」、「致詞」、「致辭」、「致電」、「招致」、「羅致」、「導致」、「以致」、「致使」、「致命」、「致死」、「致仕」（指古代官員退休）、「休致」（官吏因年老體衰而退休）、「致力」、「專心致志」、「大致」、「極致」、「淋漓盡致」、「致知」、「格致」（即「格物致知」）、「情致」、「興致」、「雅致」（指風雅的意興或高雅、秀逸的意趣）等。而「緻」則是指細密之絲帛、精細、細密、美好，如「緻密」、「細緻」、「精緻」、「雅緻」、「景緻」、「標緻」（形容容貌秀麗、出眾動人或清秀俊俏、長相出眾）、「別緻」、「雅緻」（指美觀而不落俗套）等。現代語境中區分「致」和「緻」，只要記住若是精細、細密或美好之意則必須用「緻」，否則一律用「致」。</w:t>
       </w:r>
     </w:p>
     <w:p>
       <w:pPr>
         <w:rPr>
           <w:rFonts w:hint="eastAsia" w:ascii="TW-MOE-Std-Kai" w:hAnsi="TW-MOE-Std-Kai" w:eastAsia="TW-MOE-Std-Kai" w:cs="TW-MOE-Std-Kai"/>
-          <w:sz w:val="34"/>
-          <w:szCs w:val="34"/>
+          <w:sz w:val="31"/>
+          <w:szCs w:val="31"/>
           <w:lang w:val="en-US" w:eastAsia="zh-TW"/>
         </w:rPr>
       </w:pPr>
       <w:r>
         <w:rPr>
           <w:rFonts w:hint="eastAsia" w:ascii="TW-MOE-Std-Kai" w:hAnsi="TW-MOE-Std-Kai" w:eastAsia="TW-MOE-Std-Kai" w:cs="TW-MOE-Std-Kai"/>
-          <w:sz w:val="34"/>
-          <w:szCs w:val="34"/>
+          <w:sz w:val="31"/>
+          <w:szCs w:val="31"/>
           <w:lang w:val="en-US" w:eastAsia="zh-TW"/>
         </w:rPr>
         <w:t>偏旁辨析：只有「致」可作偏旁，如「㴛」、「㨖」、「㮹」、「緻」、「䞃」、「䦯」等。</w:t>

--- a/108. 致、緻→致.docx
+++ b/108. 致、緻→致.docx
@@ -92,7 +92,7 @@
           <w:szCs w:val="31"/>
           <w:lang w:val="en-US" w:eastAsia="zh-TW"/>
         </w:rPr>
-        <w:t>辨意：「致」是指給予、達到、獲得、傳達、表示、招引、延攬、歸還、回復、竭盡心力、推極、窮究、旨趣、神韻、道理、方法，如</w:t>
+        <w:t>辨意：「致」是指給予、達到、獲得、傳達、表示、招引、延攬、歸還、回復、竭盡心力、推極、窮究、旨趣、神韻、道理、方法，如「致送」、「致贈」、「致勝」、「致富」、「致遠」、「一致」、「獲致」、「致賀」、「致意」、「致敬」、「致歉」、「致奠」、「致詞」、「致辭」、「致電」、「招致」、「羅致」、「導致」、「以致」、「致使」、「致命」、「致死」、「致仕」（指古代官員退休）、「休致」（官吏因年老體衰而退休）、「致力」、「專心致志」、「大致」、「極致」、「淋漓盡致」、「形容盡致」</w:t>
       </w:r>
       <w:bookmarkStart w:id="0" w:name="_GoBack"/>
       <w:bookmarkEnd w:id="0"/>
@@ -103,7 +103,7 @@
           <w:szCs w:val="31"/>
           <w:lang w:val="en-US" w:eastAsia="zh-TW"/>
         </w:rPr>
-        <w:t>「致送」、「致贈」、「致勝」、「致富」、「致遠」、「一致」、「獲致」、「致賀」、「致意」、「致敬」、「致歉」、「致奠」、「致詞」、「致辭」、「致電」、「招致」、「羅致」、「導致」、「以致」、「致使」、「致命」、「致死」、「致仕」（指古代官員退休）、「休致」（官吏因年老體衰而退休）、「致力」、「專心致志」、「大致」、「極致」、「淋漓盡致」、「致知」、「格致」（即「格物致知」）、「情致」、「興致」、「雅致」（指風雅的意興或高雅、秀逸的意趣）等。而「緻」則是指細密之絲帛、精細、細密、美好，如「緻密」、「細緻」、「精緻」、「雅緻」、「景緻」、「標緻」（形容容貌秀麗、出眾動人或清秀俊俏、長相出眾）、「別緻」、「雅緻」（指美觀而不落俗套）等。現代語境中區分「致」和「緻」，只要記住若是精細、細密或美好之意則必須用「緻」，否則一律用「致」。</w:t>
+        <w:t>、「致知」、「格致」（即「格物致知」）、「情致」、「興致」、「雅致」（指風雅的意興或高雅、秀逸的意趣）等。而「緻」則是指細密之絲帛、精細、細密、美好，如「緻密」、「細緻」、「精緻」、「雅緻」、「景緻」、「標緻」（形容容貌秀麗、出眾動人或清秀俊俏、長相出眾）、「別緻」、「雅緻」（指美觀而不落俗套）等。現代語境中區分「致」和「緻」，只要記住若是精細、細密或美好之意則必須用「緻」，否則一律用「致」。</w:t>
       </w:r>
     </w:p>
     <w:p>
